--- a/doc/Техническое задание/Меню/Регистратор.docx
+++ b/doc/Техническое задание/Меню/Регистратор.docx
@@ -145,18 +145,96 @@
         <w:t xml:space="preserve">- </w:t>
       </w:r>
       <w:r>
-        <w:t>выбрать любой из трёх входов для записи данных</w:t>
+        <w:t>выбрат</w:t>
+      </w:r>
+      <w:r>
+        <w:t>ь источники для регистрации в произвольной комбинации</w:t>
+      </w:r>
+      <w:r>
+        <w:t>;</w:t>
+      </w:r>
+    </w:p>
+    <w:p>
+      <w:pPr>
+        <w:ind w:firstLine="851"/>
+      </w:pPr>
+      <w:r>
+        <w:t xml:space="preserve">- указать место для сохранения регистрамм – ОЗУ, флешка или </w:t>
+      </w:r>
+      <w:r>
+        <w:rPr>
+          <w:lang w:val="en-US"/>
+        </w:rPr>
+        <w:t>PC</w:t>
+      </w:r>
+      <w:r>
+        <w:t>;</w:t>
+      </w:r>
+    </w:p>
+    <w:p>
+      <w:pPr>
+        <w:ind w:firstLine="851"/>
+      </w:pPr>
+      <w:r>
+        <w:t>- регистраммы получают название по времени начала записи;</w:t>
+      </w:r>
+    </w:p>
+    <w:p>
+      <w:pPr>
+        <w:ind w:firstLine="851"/>
+      </w:pPr>
+      <w:r>
+        <w:t xml:space="preserve">- </w:t>
+      </w:r>
+      <w:r>
+        <w:t>запись начинается по нажатию кнопки ПУСК/СТОП и оканчивается так же;</w:t>
+      </w:r>
+    </w:p>
+    <w:p>
+      <w:pPr>
+        <w:ind w:firstLine="851"/>
+      </w:pPr>
+      <w:r>
+        <w:t>- после окончания записи (кнопка ПУСК/СТОП) регистрамму можно переименовать;</w:t>
+      </w:r>
+    </w:p>
+    <w:p>
+      <w:pPr>
+        <w:ind w:firstLine="851"/>
+      </w:pPr>
+      <w:r>
+        <w:t>- после окончания записи регистраммы можно просматривать</w:t>
+      </w:r>
+      <w:r>
+        <w:t xml:space="preserve"> с измененем масштаба;</w:t>
+      </w:r>
+    </w:p>
+    <w:p>
+      <w:pPr>
+        <w:ind w:firstLine="851"/>
+      </w:pPr>
+      <w:r>
+        <w:t>- в режиме просмотра есть курсоры для измерений;</w:t>
+      </w:r>
+    </w:p>
+    <w:p>
+      <w:pPr>
+        <w:ind w:firstLine="851"/>
+      </w:pPr>
+      <w:r>
+        <w:t xml:space="preserve">- сохранённые регистраммы можно перемещать между ОЗУ, флешкой и </w:t>
+      </w:r>
+      <w:r>
+        <w:rPr>
+          <w:lang w:val="en-US"/>
+        </w:rPr>
+        <w:t>PC</w:t>
+      </w:r>
+      <w:r>
+        <w:t>.</w:t>
       </w:r>
       <w:bookmarkStart w:id="0" w:name="_GoBack"/>
       <w:bookmarkEnd w:id="0"/>
-      <w:r>
-        <w:t xml:space="preserve"> (или все три одновременно);</w:t>
-      </w:r>
-    </w:p>
-    <w:p>
-      <w:pPr>
-        <w:ind w:firstLine="851"/>
-      </w:pPr>
     </w:p>
     <w:sectPr>
       <w:pgSz w:w="11906" w:h="16838"/>
@@ -754,7 +832,10 @@
   <w:style w:type="paragraph" w:default="1" w:styleId="a">
     <w:name w:val="Normal"/>
     <w:qFormat/>
-    <w:rsid w:val="00FD0AD9"/>
+    <w:rsid w:val="00A93AE9"/>
+    <w:pPr>
+      <w:spacing w:after="0" w:line="360" w:lineRule="auto"/>
+    </w:pPr>
     <w:rPr>
       <w:rFonts w:ascii="Courier New" w:hAnsi="Courier New"/>
       <w:sz w:val="20"/>
